--- a/manuscript/manuscript_JYL_v1.docx
+++ b/manuscript/manuscript_JYL_v1.docx
@@ -1,25 +1,49 @@
 
 <file path=word/document.xml><?xml version="1.0" encoding="utf-8"?>
-<w:document xmlns:wpc="http://schemas.microsoft.com/office/word/2010/wordprocessingCanvas" xmlns:mo="http://schemas.microsoft.com/office/mac/office/2008/main" xmlns:mc="http://schemas.openxmlformats.org/markup-compatibility/2006" xmlns:mv="urn:schemas-microsoft-com:mac:vml" xmlns:o="urn:schemas-microsoft-com:office:office" xmlns:r="http://schemas.openxmlformats.org/officeDocument/2006/relationships" xmlns:m="http://schemas.openxmlformats.org/officeDocument/2006/math" xmlns:v="urn:schemas-microsoft-com:vml" xmlns:wp14="http://schemas.microsoft.com/office/word/2010/wordprocessingDrawing" xmlns:wp="http://schemas.openxmlformats.org/drawingml/2006/wordprocessingDrawing" xmlns:w10="urn:schemas-microsoft-com:office:word" xmlns:w="http://schemas.openxmlformats.org/wordprocessingml/2006/main" xmlns:w14="http://schemas.microsoft.com/office/word/2010/wordml" xmlns:wpg="http://schemas.microsoft.com/office/word/2010/wordprocessingGroup" xmlns:wpi="http://schemas.microsoft.com/office/word/2010/wordprocessingInk" xmlns:wne="http://schemas.microsoft.com/office/word/2006/wordml" xmlns:wps="http://schemas.microsoft.com/office/word/2010/wordprocessingShape" mc:Ignorable="w14 wp14">
+<w:document xmlns:wpc="http://schemas.microsoft.com/office/word/2010/wordprocessingCanvas" xmlns:mc="http://schemas.openxmlformats.org/markup-compatibility/2006" xmlns:o="urn:schemas-microsoft-com:office:office" xmlns:r="http://schemas.openxmlformats.org/officeDocument/2006/relationships" xmlns:m="http://schemas.openxmlformats.org/officeDocument/2006/math" xmlns:v="urn:schemas-microsoft-com:vml" xmlns:wp14="http://schemas.microsoft.com/office/word/2010/wordprocessingDrawing" xmlns:wp="http://schemas.openxmlformats.org/drawingml/2006/wordprocessingDrawing" xmlns:w10="urn:schemas-microsoft-com:office:word" xmlns:w="http://schemas.openxmlformats.org/wordprocessingml/2006/main" xmlns:w14="http://schemas.microsoft.com/office/word/2010/wordml" xmlns:wpg="http://schemas.microsoft.com/office/word/2010/wordprocessingGroup" xmlns:wpi="http://schemas.microsoft.com/office/word/2010/wordprocessingInk" xmlns:wne="http://schemas.microsoft.com/office/word/2006/wordml" xmlns:wps="http://schemas.microsoft.com/office/word/2010/wordprocessingShape" mc:Ignorable="w14 wp14">
   <w:body>
     <w:p>
       <w:pPr>
         <w:spacing w:line="480" w:lineRule="auto"/>
         <w:rPr>
           <w:rFonts w:ascii="Times New Roman" w:hAnsi="Times New Roman" w:cs="Times New Roman"/>
-          <w:b/>
-          <w:sz w:val="24"/>
-          <w:szCs w:val="24"/>
-        </w:rPr>
-      </w:pPr>
-      <w:r>
-        <w:rPr>
-          <w:rFonts w:ascii="Times New Roman" w:hAnsi="Times New Roman" w:cs="Times New Roman"/>
-          <w:b/>
-          <w:sz w:val="24"/>
-          <w:szCs w:val="24"/>
-        </w:rPr>
-        <w:t>Running title: Early Detection of Malignant and Pre-malignant using DNA Image Cytometry</w:t>
+          <w:sz w:val="24"/>
+          <w:szCs w:val="24"/>
+        </w:rPr>
+      </w:pPr>
+      <w:r>
+        <w:rPr>
+          <w:rFonts w:ascii="Times New Roman" w:hAnsi="Times New Roman" w:cs="Times New Roman"/>
+          <w:sz w:val="24"/>
+          <w:szCs w:val="24"/>
+        </w:rPr>
+        <w:t xml:space="preserve">Running title: </w:t>
+      </w:r>
+      <w:r>
+        <w:rPr>
+          <w:rFonts w:ascii="Times New Roman" w:hAnsi="Times New Roman" w:cs="Times New Roman"/>
+          <w:sz w:val="24"/>
+          <w:szCs w:val="24"/>
+        </w:rPr>
+        <w:t xml:space="preserve">Quantitative risk stratification of oral leukoplakia with oral </w:t>
+      </w:r>
+      <w:proofErr w:type="spellStart"/>
+      <w:r>
+        <w:rPr>
+          <w:rFonts w:ascii="Times New Roman" w:hAnsi="Times New Roman" w:cs="Times New Roman"/>
+          <w:sz w:val="24"/>
+          <w:szCs w:val="24"/>
+        </w:rPr>
+        <w:t>exfoliative</w:t>
+      </w:r>
+      <w:proofErr w:type="spellEnd"/>
+      <w:r>
+        <w:rPr>
+          <w:rFonts w:ascii="Times New Roman" w:hAnsi="Times New Roman" w:cs="Times New Roman"/>
+          <w:sz w:val="24"/>
+          <w:szCs w:val="24"/>
+        </w:rPr>
+        <w:t xml:space="preserve"> cytology</w:t>
       </w:r>
     </w:p>
     <w:p>
@@ -71,25 +95,7 @@
           <w:sz w:val="24"/>
           <w:szCs w:val="24"/>
         </w:rPr>
-        <w:t xml:space="preserve">, </w:t>
-      </w:r>
-      <w:proofErr w:type="spellStart"/>
-      <w:r>
-        <w:rPr>
-          <w:rFonts w:ascii="Times New Roman" w:hAnsi="Times New Roman" w:cs="Times New Roman"/>
-          <w:sz w:val="24"/>
-          <w:szCs w:val="24"/>
-        </w:rPr>
-        <w:t>Zheng</w:t>
-      </w:r>
-      <w:proofErr w:type="spellEnd"/>
-      <w:r>
-        <w:rPr>
-          <w:rFonts w:ascii="Times New Roman" w:hAnsi="Times New Roman" w:cs="Times New Roman"/>
-          <w:sz w:val="24"/>
-          <w:szCs w:val="24"/>
-        </w:rPr>
-        <w:t xml:space="preserve"> Sun</w:t>
+        <w:t>, Zheng Sun</w:t>
       </w:r>
       <w:r>
         <w:rPr>
@@ -465,11 +471,11 @@
       </w:r>
       <w:proofErr w:type="spellEnd"/>
       <w:r>
-        <w:t xml:space="preserve"> cytology, which offers a simple and non-invasive procedure, has emerged as a prominent technology in early oral cancer diagnosis, though many technical hurdles largely limited this method from becoming an automated and robust clinical standard protocol. In this research, we explored a novel data analysis procedure which allows automatically processing the data and re-constructing informative new variables by integrating the expert guided </w:t>
+        <w:t xml:space="preserve"> cytology, which offers a simple and non-invasive procedure, has emerged as a prominent technology in early oral cancer diagnosis, though many technical hurdles largely limited this method from becoming an automated and robust clinical standard protocol. In this research, we explored a novel data analysis procedure which allows automatically processing the data and re-constructing informative new variables by integrating the expert guided parameters. We then leveraged the modern machine learning technique to efficiently utilize the newly </w:t>
       </w:r>
       <w:r>
         <w:lastRenderedPageBreak/>
-        <w:t>parameters. We then leveraged the modern machine learning technique to efficiently utilize the newly constructed data to build statistical prediction models. Using resampling methods for pruning the model core parameters, we tested a series of model</w:t>
+        <w:t>constructed data to build statistical prediction models. Using resampling methods for pruning the model core parameters, we tested a series of model</w:t>
       </w:r>
       <w:r>
         <w:t>s</w:t>
@@ -682,18 +688,8 @@
           <w:sz w:val="24"/>
           <w:szCs w:val="24"/>
         </w:rPr>
-        <w:t>, radiotherapy and chemotherapy</w:t>
-      </w:r>
-      <w:proofErr w:type="gramStart"/>
-      <w:r>
-        <w:rPr>
-          <w:rFonts w:ascii="Times New Roman" w:hAnsi="Times New Roman"/>
-          <w:sz w:val="24"/>
-          <w:szCs w:val="24"/>
-        </w:rPr>
-        <w:t>;</w:t>
-      </w:r>
-      <w:proofErr w:type="gramEnd"/>
+        <w:t>, radiotherapy and chemotherapy;</w:t>
+      </w:r>
       <w:r>
         <w:rPr>
           <w:rFonts w:ascii="Times New Roman" w:hAnsi="Times New Roman"/>
@@ -888,89 +884,97 @@
           <w:sz w:val="24"/>
           <w:szCs w:val="24"/>
         </w:rPr>
+        <w:t>Hist</w:t>
+      </w:r>
+      <w:r>
+        <w:rPr>
+          <w:rFonts w:ascii="Times New Roman" w:hAnsi="Times New Roman"/>
+          <w:sz w:val="24"/>
+          <w:szCs w:val="24"/>
+        </w:rPr>
+        <w:t>opathological</w:t>
+      </w:r>
+      <w:proofErr w:type="spellEnd"/>
+      <w:r>
+        <w:rPr>
+          <w:rFonts w:ascii="Times New Roman" w:hAnsi="Times New Roman"/>
+          <w:sz w:val="24"/>
+          <w:szCs w:val="24"/>
+        </w:rPr>
+        <w:t xml:space="preserve"> diagnosis acts as</w:t>
+      </w:r>
+      <w:r>
+        <w:rPr>
+          <w:rFonts w:ascii="Times New Roman" w:hAnsi="Times New Roman"/>
+          <w:sz w:val="24"/>
+          <w:szCs w:val="24"/>
+        </w:rPr>
+        <w:t xml:space="preserve"> the </w:t>
+      </w:r>
+      <w:r>
+        <w:rPr>
+          <w:rFonts w:ascii="Times New Roman" w:hAnsi="Times New Roman"/>
+          <w:sz w:val="24"/>
+          <w:szCs w:val="24"/>
+        </w:rPr>
+        <w:t xml:space="preserve">current </w:t>
+      </w:r>
+      <w:r>
+        <w:rPr>
+          <w:rFonts w:ascii="Times New Roman" w:hAnsi="Times New Roman"/>
+          <w:sz w:val="24"/>
+          <w:szCs w:val="24"/>
+        </w:rPr>
+        <w:t>golden criteria</w:t>
+      </w:r>
+      <w:r>
+        <w:rPr>
+          <w:rFonts w:ascii="Times New Roman" w:hAnsi="Times New Roman"/>
+          <w:sz w:val="24"/>
+          <w:szCs w:val="24"/>
+        </w:rPr>
+        <w:t>,</w:t>
+      </w:r>
+      <w:r>
+        <w:rPr>
+          <w:rFonts w:ascii="Times New Roman" w:hAnsi="Times New Roman"/>
+          <w:sz w:val="24"/>
+          <w:szCs w:val="24"/>
+        </w:rPr>
+        <w:t xml:space="preserve"> </w:t>
+      </w:r>
+      <w:r>
+        <w:rPr>
+          <w:rFonts w:ascii="Times New Roman" w:hAnsi="Times New Roman"/>
+          <w:sz w:val="24"/>
+          <w:szCs w:val="24"/>
+        </w:rPr>
+        <w:t xml:space="preserve">but it is a much </w:t>
+      </w:r>
+      <w:r>
+        <w:rPr>
+          <w:rFonts w:ascii="Times New Roman" w:hAnsi="Times New Roman"/>
+          <w:sz w:val="24"/>
+          <w:szCs w:val="24"/>
+        </w:rPr>
+        <w:t>invasive method</w:t>
+      </w:r>
+      <w:r>
+        <w:rPr>
+          <w:rFonts w:ascii="Times New Roman" w:hAnsi="Times New Roman"/>
+          <w:sz w:val="24"/>
+          <w:szCs w:val="24"/>
+        </w:rPr>
+        <w:t xml:space="preserve"> and could cause unnecessary trauma for the patients especially when they were </w:t>
+      </w:r>
+      <w:r>
+        <w:rPr>
+          <w:rFonts w:ascii="Times New Roman" w:hAnsi="Times New Roman"/>
+          <w:sz w:val="24"/>
+          <w:szCs w:val="24"/>
+        </w:rPr>
         <w:lastRenderedPageBreak/>
-        <w:t>Hist</w:t>
-      </w:r>
-      <w:r>
-        <w:rPr>
-          <w:rFonts w:ascii="Times New Roman" w:hAnsi="Times New Roman"/>
-          <w:sz w:val="24"/>
-          <w:szCs w:val="24"/>
-        </w:rPr>
-        <w:t>opathological</w:t>
-      </w:r>
-      <w:proofErr w:type="spellEnd"/>
-      <w:r>
-        <w:rPr>
-          <w:rFonts w:ascii="Times New Roman" w:hAnsi="Times New Roman"/>
-          <w:sz w:val="24"/>
-          <w:szCs w:val="24"/>
-        </w:rPr>
-        <w:t xml:space="preserve"> diagnosis acts as</w:t>
-      </w:r>
-      <w:r>
-        <w:rPr>
-          <w:rFonts w:ascii="Times New Roman" w:hAnsi="Times New Roman"/>
-          <w:sz w:val="24"/>
-          <w:szCs w:val="24"/>
-        </w:rPr>
-        <w:t xml:space="preserve"> the </w:t>
-      </w:r>
-      <w:r>
-        <w:rPr>
-          <w:rFonts w:ascii="Times New Roman" w:hAnsi="Times New Roman"/>
-          <w:sz w:val="24"/>
-          <w:szCs w:val="24"/>
-        </w:rPr>
-        <w:t xml:space="preserve">current </w:t>
-      </w:r>
-      <w:r>
-        <w:rPr>
-          <w:rFonts w:ascii="Times New Roman" w:hAnsi="Times New Roman"/>
-          <w:sz w:val="24"/>
-          <w:szCs w:val="24"/>
-        </w:rPr>
-        <w:t>golden criteria</w:t>
-      </w:r>
-      <w:r>
-        <w:rPr>
-          <w:rFonts w:ascii="Times New Roman" w:hAnsi="Times New Roman"/>
-          <w:sz w:val="24"/>
-          <w:szCs w:val="24"/>
-        </w:rPr>
-        <w:t>,</w:t>
-      </w:r>
-      <w:r>
-        <w:rPr>
-          <w:rFonts w:ascii="Times New Roman" w:hAnsi="Times New Roman"/>
-          <w:sz w:val="24"/>
-          <w:szCs w:val="24"/>
-        </w:rPr>
-        <w:t xml:space="preserve"> </w:t>
-      </w:r>
-      <w:r>
-        <w:rPr>
-          <w:rFonts w:ascii="Times New Roman" w:hAnsi="Times New Roman"/>
-          <w:sz w:val="24"/>
-          <w:szCs w:val="24"/>
-        </w:rPr>
-        <w:t xml:space="preserve">but it is a much </w:t>
-      </w:r>
-      <w:r>
-        <w:rPr>
-          <w:rFonts w:ascii="Times New Roman" w:hAnsi="Times New Roman"/>
-          <w:sz w:val="24"/>
-          <w:szCs w:val="24"/>
-        </w:rPr>
-        <w:t>invasive method</w:t>
-      </w:r>
-      <w:r>
-        <w:rPr>
-          <w:rFonts w:ascii="Times New Roman" w:hAnsi="Times New Roman"/>
-          <w:sz w:val="24"/>
-          <w:szCs w:val="24"/>
-        </w:rPr>
-        <w:t xml:space="preserve"> and could cause unnecessary trauma for the patients especially when they were diagnosed negative in the end</w:t>
+        <w:t>diagnosed negative in the end</w:t>
       </w:r>
       <w:r>
         <w:rPr>
@@ -1571,7 +1575,55 @@
           <w:sz w:val="24"/>
           <w:szCs w:val="24"/>
         </w:rPr>
-        <w:t xml:space="preserve">could be quite subjective. Secondly, exfoliate cells often consist of mixture of different </w:t>
+        <w:t>could be quite subjective. Secondly, exfoliate cells often consist of mixture of different populations and the results based on thousands of cells pr</w:t>
+      </w:r>
+      <w:r>
+        <w:rPr>
+          <w:rFonts w:ascii="Times New Roman" w:hAnsi="Times New Roman"/>
+          <w:sz w:val="24"/>
+          <w:szCs w:val="24"/>
+        </w:rPr>
+        <w:t>esents even harder situations when</w:t>
+      </w:r>
+      <w:r>
+        <w:rPr>
+          <w:rFonts w:ascii="Times New Roman" w:hAnsi="Times New Roman"/>
+          <w:sz w:val="24"/>
+          <w:szCs w:val="24"/>
+        </w:rPr>
+        <w:t xml:space="preserve"> explain</w:t>
+      </w:r>
+      <w:r>
+        <w:rPr>
+          <w:rFonts w:ascii="Times New Roman" w:hAnsi="Times New Roman"/>
+          <w:sz w:val="24"/>
+          <w:szCs w:val="24"/>
+        </w:rPr>
+        <w:t>ing</w:t>
+      </w:r>
+      <w:r>
+        <w:rPr>
+          <w:rFonts w:ascii="Times New Roman" w:hAnsi="Times New Roman"/>
+          <w:sz w:val="24"/>
+          <w:szCs w:val="24"/>
+        </w:rPr>
+        <w:t xml:space="preserve"> and interpret</w:t>
+      </w:r>
+      <w:r>
+        <w:rPr>
+          <w:rFonts w:ascii="Times New Roman" w:hAnsi="Times New Roman"/>
+          <w:sz w:val="24"/>
+          <w:szCs w:val="24"/>
+        </w:rPr>
+        <w:t>ing</w:t>
+      </w:r>
+      <w:r>
+        <w:rPr>
+          <w:rFonts w:ascii="Times New Roman" w:hAnsi="Times New Roman"/>
+          <w:sz w:val="24"/>
+          <w:szCs w:val="24"/>
+        </w:rPr>
+        <w:t xml:space="preserve"> the findings. Lastly, owing to the unbalanced cell populations, </w:t>
       </w:r>
       <w:r>
         <w:rPr>
@@ -1580,55 +1632,7 @@
           <w:szCs w:val="24"/>
         </w:rPr>
         <w:lastRenderedPageBreak/>
-        <w:t>populations and the results based on thousands of cells pr</w:t>
-      </w:r>
-      <w:r>
-        <w:rPr>
-          <w:rFonts w:ascii="Times New Roman" w:hAnsi="Times New Roman"/>
-          <w:sz w:val="24"/>
-          <w:szCs w:val="24"/>
-        </w:rPr>
-        <w:t>esents even harder situations when</w:t>
-      </w:r>
-      <w:r>
-        <w:rPr>
-          <w:rFonts w:ascii="Times New Roman" w:hAnsi="Times New Roman"/>
-          <w:sz w:val="24"/>
-          <w:szCs w:val="24"/>
-        </w:rPr>
-        <w:t xml:space="preserve"> explain</w:t>
-      </w:r>
-      <w:r>
-        <w:rPr>
-          <w:rFonts w:ascii="Times New Roman" w:hAnsi="Times New Roman"/>
-          <w:sz w:val="24"/>
-          <w:szCs w:val="24"/>
-        </w:rPr>
-        <w:t>ing</w:t>
-      </w:r>
-      <w:r>
-        <w:rPr>
-          <w:rFonts w:ascii="Times New Roman" w:hAnsi="Times New Roman"/>
-          <w:sz w:val="24"/>
-          <w:szCs w:val="24"/>
-        </w:rPr>
-        <w:t xml:space="preserve"> and interpret</w:t>
-      </w:r>
-      <w:r>
-        <w:rPr>
-          <w:rFonts w:ascii="Times New Roman" w:hAnsi="Times New Roman"/>
-          <w:sz w:val="24"/>
-          <w:szCs w:val="24"/>
-        </w:rPr>
-        <w:t>ing</w:t>
-      </w:r>
-      <w:r>
-        <w:rPr>
-          <w:rFonts w:ascii="Times New Roman" w:hAnsi="Times New Roman"/>
-          <w:sz w:val="24"/>
-          <w:szCs w:val="24"/>
-        </w:rPr>
-        <w:t xml:space="preserve"> the findings. Lastly, owing to the unbalanced cell populations, statistical models, which have been proved successful in handling mixture of populations (ref), could fail in handling the </w:t>
+        <w:t xml:space="preserve">statistical models, which have been proved successful in handling mixture of populations (ref), could fail in handling the </w:t>
       </w:r>
       <w:proofErr w:type="spellStart"/>
       <w:r>
@@ -1913,7 +1917,23 @@
           <w:sz w:val="24"/>
           <w:szCs w:val="24"/>
         </w:rPr>
-        <w:t xml:space="preserve">. To predict the progressing direction of </w:t>
+        <w:t>. To predict the progressing direction of a clinical defined the oral leukoplakia lesion, we tested our S</w:t>
+      </w:r>
+      <w:r>
+        <w:rPr>
+          <w:rFonts w:ascii="Times New Roman" w:hAnsi="Times New Roman"/>
+          <w:sz w:val="24"/>
+          <w:szCs w:val="24"/>
+        </w:rPr>
+        <w:t>VM model and found out that the prediction results scattered</w:t>
+      </w:r>
+      <w:r>
+        <w:rPr>
+          <w:rFonts w:ascii="Times New Roman" w:hAnsi="Times New Roman"/>
+          <w:sz w:val="24"/>
+          <w:szCs w:val="24"/>
+        </w:rPr>
+        <w:t xml:space="preserve"> across the entire panel of “probability”, from almost normal to almost </w:t>
       </w:r>
       <w:r>
         <w:rPr>
@@ -1922,23 +1942,7 @@
           <w:szCs w:val="24"/>
         </w:rPr>
         <w:lastRenderedPageBreak/>
-        <w:t>a clinical defined the oral leukoplakia lesion, we tested our S</w:t>
-      </w:r>
-      <w:r>
-        <w:rPr>
-          <w:rFonts w:ascii="Times New Roman" w:hAnsi="Times New Roman"/>
-          <w:sz w:val="24"/>
-          <w:szCs w:val="24"/>
-        </w:rPr>
-        <w:t>VM model and found out that the prediction results scattered</w:t>
-      </w:r>
-      <w:r>
-        <w:rPr>
-          <w:rFonts w:ascii="Times New Roman" w:hAnsi="Times New Roman"/>
-          <w:sz w:val="24"/>
-          <w:szCs w:val="24"/>
-        </w:rPr>
-        <w:t xml:space="preserve"> across the entire panel of “probability”, from almost normal to almost OSCC. </w:t>
+        <w:t xml:space="preserve">OSCC. </w:t>
       </w:r>
       <w:r>
         <w:rPr>
@@ -1954,17 +1958,7 @@
           <w:sz w:val="24"/>
           <w:szCs w:val="24"/>
         </w:rPr>
-        <w:t xml:space="preserve"> result was aligned well with the common clinical diagnosis, but</w:t>
-      </w:r>
-      <w:bookmarkStart w:id="0" w:name="_GoBack"/>
-      <w:bookmarkEnd w:id="0"/>
-      <w:r>
-        <w:rPr>
-          <w:rFonts w:ascii="Times New Roman" w:hAnsi="Times New Roman"/>
-          <w:sz w:val="24"/>
-          <w:szCs w:val="24"/>
-        </w:rPr>
-        <w:t xml:space="preserve"> it </w:t>
+        <w:t xml:space="preserve"> result was aligned well with the common clinical diagnosis, but it </w:t>
       </w:r>
       <w:r>
         <w:rPr>
@@ -2196,16 +2190,24 @@
           <w:sz w:val="24"/>
           <w:szCs w:val="24"/>
         </w:rPr>
+        <w:t>From here a sequential</w:t>
+      </w:r>
+      <w:r>
+        <w:rPr>
+          <w:rFonts w:ascii="Times New Roman" w:hAnsi="Times New Roman" w:cs="Times New Roman"/>
+          <w:sz w:val="24"/>
+          <w:szCs w:val="24"/>
+        </w:rPr>
+        <w:t xml:space="preserve"> parsing the D.I. value was implemented. (1) To successfully extract the normal cell population, we searched along the mixed density probability density functions (pdf) </w:t>
+      </w:r>
+      <w:r>
+        <w:rPr>
+          <w:rFonts w:ascii="Times New Roman" w:hAnsi="Times New Roman" w:cs="Times New Roman"/>
+          <w:sz w:val="24"/>
+          <w:szCs w:val="24"/>
+        </w:rPr>
         <w:lastRenderedPageBreak/>
-        <w:t>From here a sequential</w:t>
-      </w:r>
-      <w:r>
-        <w:rPr>
-          <w:rFonts w:ascii="Times New Roman" w:hAnsi="Times New Roman" w:cs="Times New Roman"/>
-          <w:sz w:val="24"/>
-          <w:szCs w:val="24"/>
-        </w:rPr>
-        <w:t xml:space="preserve"> parsing the D.I. value was implemented. (1) To successfully extract the normal cell population, we searched along the mixed density probability density functions (pdf) and located the peak fell around the vicinity of “1c”. Then, we only used the data on the left of the peak to estimate the mean and standard deviation for the first population. Using the </w:t>
+        <w:t xml:space="preserve">and located the peak fell around the vicinity of “1c”. Then, we only used the data on the left of the peak to estimate the mean and standard deviation for the first population. Using the </w:t>
       </w:r>
       <w:r>
         <w:rPr>
@@ -2321,53 +2323,45 @@
           <w:sz w:val="24"/>
           <w:szCs w:val="24"/>
         </w:rPr>
-        <w:t xml:space="preserve">both the summary statistics and raw data value, we expand the D.I. measurement value on the scale between 0 and 8 (for samples with D.I. values greater than 8, they were converted 8). A mixed density was further </w:t>
-      </w:r>
-      <w:r>
-        <w:rPr>
-          <w:rFonts w:ascii="Times New Roman" w:hAnsi="Times New Roman" w:cs="Times New Roman"/>
+        <w:t xml:space="preserve">both the summary statistics and raw data value, we expand the D.I. measurement value on the scale between 0 and 8 (for samples with D.I. values greater than 8, they were converted 8). A mixed density was further consulted and then discretized into 16 </w:t>
+      </w:r>
+      <w:proofErr w:type="gramStart"/>
+      <w:r>
+        <w:rPr>
+          <w:rFonts w:ascii="Times New Roman" w:hAnsi="Times New Roman" w:cs="Times New Roman"/>
+          <w:sz w:val="24"/>
+          <w:szCs w:val="24"/>
+        </w:rPr>
+        <w:t>bins,</w:t>
+      </w:r>
+      <w:proofErr w:type="gramEnd"/>
+      <w:r>
+        <w:rPr>
+          <w:rFonts w:ascii="Times New Roman" w:hAnsi="Times New Roman" w:cs="Times New Roman"/>
+          <w:sz w:val="24"/>
+          <w:szCs w:val="24"/>
+        </w:rPr>
+        <w:t xml:space="preserve"> the density for each bin was stored as the “measurement” for each hidden variable. </w:t>
+      </w:r>
+    </w:p>
+    <w:p>
+      <w:pPr>
+        <w:jc w:val="both"/>
+        <w:rPr>
+          <w:rFonts w:ascii="Times New Roman" w:hAnsi="Times New Roman" w:cs="Times New Roman"/>
+          <w:b/>
+          <w:sz w:val="24"/>
+          <w:szCs w:val="24"/>
+        </w:rPr>
+      </w:pPr>
+      <w:r>
+        <w:rPr>
+          <w:rFonts w:ascii="Times New Roman" w:hAnsi="Times New Roman" w:cs="Times New Roman"/>
+          <w:b/>
           <w:sz w:val="24"/>
           <w:szCs w:val="24"/>
         </w:rPr>
         <w:lastRenderedPageBreak/>
-        <w:t xml:space="preserve">consulted and then discretized into 16 </w:t>
-      </w:r>
-      <w:proofErr w:type="gramStart"/>
-      <w:r>
-        <w:rPr>
-          <w:rFonts w:ascii="Times New Roman" w:hAnsi="Times New Roman" w:cs="Times New Roman"/>
-          <w:sz w:val="24"/>
-          <w:szCs w:val="24"/>
-        </w:rPr>
-        <w:t>bins,</w:t>
-      </w:r>
-      <w:proofErr w:type="gramEnd"/>
-      <w:r>
-        <w:rPr>
-          <w:rFonts w:ascii="Times New Roman" w:hAnsi="Times New Roman" w:cs="Times New Roman"/>
-          <w:sz w:val="24"/>
-          <w:szCs w:val="24"/>
-        </w:rPr>
-        <w:t xml:space="preserve"> the density for each bin was stored as the “measurement” for each hidden variable. </w:t>
-      </w:r>
-    </w:p>
-    <w:p>
-      <w:pPr>
-        <w:jc w:val="both"/>
-        <w:rPr>
-          <w:rFonts w:ascii="Times New Roman" w:hAnsi="Times New Roman" w:cs="Times New Roman"/>
-          <w:b/>
-          <w:sz w:val="24"/>
-          <w:szCs w:val="24"/>
-        </w:rPr>
-      </w:pPr>
-      <w:r>
-        <w:rPr>
-          <w:rFonts w:ascii="Times New Roman" w:hAnsi="Times New Roman" w:cs="Times New Roman"/>
-          <w:b/>
-          <w:sz w:val="24"/>
-          <w:szCs w:val="24"/>
-        </w:rPr>
         <w:t>Prediction performance metrics</w:t>
       </w:r>
     </w:p>
@@ -3172,6 +3166,7 @@
           <w:sz w:val="24"/>
           <w:szCs w:val="24"/>
         </w:rPr>
+        <w:lastRenderedPageBreak/>
         <w:t>DNA staining and imaging analysis with classifier (Figure 1 a-c)</w:t>
       </w:r>
     </w:p>
@@ -3519,16 +3514,6 @@
     </w:p>
     <w:p>
       <w:pPr>
-        <w:rPr>
-          <w:rFonts w:ascii="Times New Roman" w:eastAsia="Arial Unicode MS" w:hAnsi="Times New Roman" w:cs="Times New Roman"/>
-          <w:b/>
-          <w:sz w:val="24"/>
-          <w:szCs w:val="24"/>
-        </w:rPr>
-      </w:pPr>
-    </w:p>
-    <w:p>
-      <w:pPr>
         <w:spacing w:line="480" w:lineRule="auto"/>
         <w:rPr>
           <w:rFonts w:ascii="Times New Roman" w:eastAsia="Arial Unicode MS" w:hAnsi="Times New Roman" w:cs="Times New Roman"/>
@@ -3537,192 +3522,364 @@
           <w:szCs w:val="24"/>
         </w:rPr>
       </w:pPr>
-      <w:r>
-        <w:rPr>
-          <w:rFonts w:ascii="Times New Roman" w:eastAsia="Arial Unicode MS" w:hAnsi="Times New Roman" w:cs="Times New Roman"/>
-          <w:sz w:val="24"/>
-          <w:szCs w:val="24"/>
-        </w:rPr>
-        <w:t xml:space="preserve">Figure 1. </w:t>
-      </w:r>
-      <w:r>
-        <w:rPr>
-          <w:rFonts w:ascii="Times New Roman" w:eastAsia="Arial Unicode MS" w:hAnsi="Times New Roman" w:cs="Times New Roman"/>
-          <w:b/>
-          <w:sz w:val="24"/>
-          <w:szCs w:val="24"/>
-        </w:rPr>
-        <w:t>DNA Pap staining analysis</w:t>
-      </w:r>
-      <w:r>
-        <w:rPr>
-          <w:rFonts w:ascii="Times New Roman" w:eastAsia="Arial Unicode MS" w:hAnsi="Times New Roman" w:cs="Times New Roman"/>
-          <w:b/>
-          <w:sz w:val="24"/>
-          <w:szCs w:val="24"/>
-        </w:rPr>
-        <w:t xml:space="preserve">. </w:t>
-      </w:r>
-      <w:r>
-        <w:rPr>
-          <w:rFonts w:ascii="Times New Roman" w:eastAsia="Arial Unicode MS" w:hAnsi="Times New Roman" w:cs="Times New Roman"/>
-          <w:b/>
-          <w:sz w:val="24"/>
-          <w:szCs w:val="24"/>
-        </w:rPr>
-        <w:t>(A) (B) (C) (D)</w:t>
-      </w:r>
-      <w:r>
-        <w:rPr>
-          <w:rFonts w:ascii="Times New Roman" w:eastAsia="Arial Unicode MS" w:hAnsi="Times New Roman" w:cs="Times New Roman"/>
-          <w:b/>
+      <w:bookmarkStart w:id="0" w:name="_GoBack"/>
+      <w:bookmarkEnd w:id="0"/>
+      <w:proofErr w:type="gramStart"/>
+      <w:r>
+        <w:rPr>
+          <w:rFonts w:ascii="Times New Roman" w:eastAsia="Arial Unicode MS" w:hAnsi="Times New Roman" w:cs="Times New Roman"/>
+          <w:b/>
+          <w:sz w:val="24"/>
+          <w:szCs w:val="24"/>
+        </w:rPr>
+        <w:t>Figure 1.</w:t>
+      </w:r>
+      <w:proofErr w:type="gramEnd"/>
+      <w:r>
+        <w:rPr>
+          <w:rFonts w:ascii="Times New Roman" w:eastAsia="Arial Unicode MS" w:hAnsi="Times New Roman" w:cs="Times New Roman"/>
           <w:sz w:val="24"/>
           <w:szCs w:val="24"/>
         </w:rPr>
         <w:t xml:space="preserve"> </w:t>
       </w:r>
-    </w:p>
-    <w:p>
-      <w:pPr>
-        <w:rPr>
-          <w:rFonts w:ascii="Times New Roman" w:hAnsi="Times New Roman" w:cs="Times New Roman"/>
-          <w:sz w:val="24"/>
-          <w:szCs w:val="24"/>
-          <w:u w:val="single"/>
-        </w:rPr>
-      </w:pPr>
-      <w:r>
-        <w:rPr>
-          <w:rFonts w:ascii="Times New Roman" w:eastAsia="Arial Unicode MS" w:hAnsi="Times New Roman" w:cs="Times New Roman"/>
-          <w:b/>
-          <w:sz w:val="24"/>
-          <w:szCs w:val="24"/>
-        </w:rPr>
-        <w:t xml:space="preserve">Figure 2. </w:t>
-      </w:r>
-      <w:r>
-        <w:rPr>
-          <w:rFonts w:ascii="Times New Roman" w:hAnsi="Times New Roman" w:cs="Times New Roman"/>
-          <w:b/>
-          <w:sz w:val="24"/>
-          <w:szCs w:val="24"/>
-        </w:rPr>
-        <w:t>Ex</w:t>
-      </w:r>
-      <w:r>
-        <w:rPr>
-          <w:rFonts w:ascii="Times New Roman" w:hAnsi="Times New Roman" w:cs="Times New Roman"/>
-          <w:sz w:val="24"/>
-          <w:szCs w:val="24"/>
-        </w:rPr>
-        <w:t xml:space="preserve">pert </w:t>
-      </w:r>
-      <w:r>
-        <w:rPr>
-          <w:rFonts w:ascii="Times New Roman" w:hAnsi="Times New Roman" w:cs="Times New Roman"/>
-          <w:b/>
-          <w:sz w:val="24"/>
-          <w:szCs w:val="24"/>
-        </w:rPr>
-        <w:t>G</w:t>
-      </w:r>
-      <w:r>
-        <w:rPr>
-          <w:rFonts w:ascii="Times New Roman" w:hAnsi="Times New Roman" w:cs="Times New Roman"/>
-          <w:sz w:val="24"/>
-          <w:szCs w:val="24"/>
-        </w:rPr>
-        <w:t xml:space="preserve">uided Data </w:t>
-      </w:r>
-      <w:r>
-        <w:rPr>
-          <w:rFonts w:ascii="Times New Roman" w:hAnsi="Times New Roman" w:cs="Times New Roman"/>
-          <w:b/>
-          <w:sz w:val="24"/>
-          <w:szCs w:val="24"/>
-        </w:rPr>
-        <w:t>C</w:t>
-      </w:r>
-      <w:r>
-        <w:rPr>
-          <w:rFonts w:ascii="Times New Roman" w:hAnsi="Times New Roman" w:cs="Times New Roman"/>
-          <w:sz w:val="24"/>
-          <w:szCs w:val="24"/>
-        </w:rPr>
-        <w:t xml:space="preserve">leaning and </w:t>
-      </w:r>
-      <w:r>
-        <w:rPr>
-          <w:rFonts w:ascii="Times New Roman" w:hAnsi="Times New Roman" w:cs="Times New Roman"/>
-          <w:b/>
-          <w:sz w:val="24"/>
-          <w:szCs w:val="24"/>
-        </w:rPr>
-        <w:t>R</w:t>
-      </w:r>
-      <w:r>
-        <w:rPr>
-          <w:rFonts w:ascii="Times New Roman" w:hAnsi="Times New Roman" w:cs="Times New Roman"/>
-          <w:sz w:val="24"/>
-          <w:szCs w:val="24"/>
-        </w:rPr>
-        <w:t>econstructio</w:t>
-      </w:r>
-      <w:r>
-        <w:rPr>
-          <w:rFonts w:ascii="Times New Roman" w:hAnsi="Times New Roman" w:cs="Times New Roman"/>
-          <w:b/>
-          <w:sz w:val="24"/>
-          <w:szCs w:val="24"/>
-        </w:rPr>
-        <w:t xml:space="preserve">n </w:t>
-      </w:r>
-      <w:r>
-        <w:rPr>
-          <w:rFonts w:ascii="Times New Roman" w:hAnsi="Times New Roman" w:cs="Times New Roman"/>
-          <w:sz w:val="24"/>
-          <w:szCs w:val="24"/>
-        </w:rPr>
-        <w:t>(</w:t>
+      <w:r>
+        <w:rPr>
+          <w:rFonts w:ascii="Times New Roman" w:eastAsia="Arial Unicode MS" w:hAnsi="Times New Roman" w:cs="Times New Roman"/>
+          <w:b/>
+          <w:sz w:val="24"/>
+          <w:szCs w:val="24"/>
+        </w:rPr>
+        <w:t xml:space="preserve">Distribution of cellular DNA contents in </w:t>
       </w:r>
       <w:proofErr w:type="spellStart"/>
       <w:r>
         <w:rPr>
-          <w:rFonts w:ascii="Times New Roman" w:hAnsi="Times New Roman" w:cs="Times New Roman"/>
-          <w:b/>
-          <w:sz w:val="24"/>
-          <w:szCs w:val="24"/>
-        </w:rPr>
-        <w:t>ExGCRn</w:t>
+          <w:rFonts w:ascii="Times New Roman" w:eastAsia="Arial Unicode MS" w:hAnsi="Times New Roman" w:cs="Times New Roman"/>
+          <w:b/>
+          <w:sz w:val="24"/>
+          <w:szCs w:val="24"/>
+        </w:rPr>
+        <w:t>exfoliative</w:t>
       </w:r>
       <w:proofErr w:type="spellEnd"/>
       <w:r>
         <w:rPr>
-          <w:rFonts w:ascii="Times New Roman" w:hAnsi="Times New Roman" w:cs="Times New Roman"/>
-          <w:sz w:val="24"/>
-          <w:szCs w:val="24"/>
-        </w:rPr>
-        <w:t xml:space="preserve">) work flow </w:t>
+          <w:rFonts w:ascii="Times New Roman" w:eastAsia="Arial Unicode MS" w:hAnsi="Times New Roman" w:cs="Times New Roman"/>
+          <w:b/>
+          <w:sz w:val="24"/>
+          <w:szCs w:val="24"/>
+        </w:rPr>
+        <w:t xml:space="preserve"> cytology experience “</w:t>
+      </w:r>
+      <w:r>
+        <w:rPr>
+          <w:rFonts w:ascii="Times New Roman" w:eastAsia="Arial Unicode MS" w:hAnsi="Times New Roman" w:cs="Times New Roman"/>
+          <w:b/>
+          <w:i/>
+          <w:sz w:val="24"/>
+          <w:szCs w:val="24"/>
+        </w:rPr>
+        <w:t>please ask Yao to proof read A - C</w:t>
+      </w:r>
+      <w:r>
+        <w:rPr>
+          <w:rFonts w:ascii="Times New Roman" w:eastAsia="Arial Unicode MS" w:hAnsi="Times New Roman" w:cs="Times New Roman"/>
+          <w:b/>
+          <w:sz w:val="24"/>
+          <w:szCs w:val="24"/>
+        </w:rPr>
+        <w:t>”</w:t>
+      </w:r>
+      <w:r>
+        <w:rPr>
+          <w:rFonts w:ascii="Times New Roman" w:eastAsia="Arial Unicode MS" w:hAnsi="Times New Roman" w:cs="Times New Roman"/>
+          <w:sz w:val="24"/>
+          <w:szCs w:val="24"/>
+        </w:rPr>
+        <w:t xml:space="preserve"> </w:t>
+      </w:r>
+      <w:r>
+        <w:rPr>
+          <w:rFonts w:ascii="Times New Roman" w:eastAsia="Arial Unicode MS" w:hAnsi="Times New Roman" w:cs="Times New Roman"/>
+          <w:b/>
+          <w:sz w:val="24"/>
+          <w:szCs w:val="24"/>
+        </w:rPr>
+        <w:t>(A)</w:t>
+      </w:r>
+      <w:r>
+        <w:rPr>
+          <w:rFonts w:ascii="Times New Roman" w:eastAsia="Arial Unicode MS" w:hAnsi="Times New Roman" w:cs="Times New Roman"/>
+          <w:sz w:val="24"/>
+          <w:szCs w:val="24"/>
+        </w:rPr>
+        <w:t xml:space="preserve"> Selected cells with abnormally high DNA contents above D.I. </w:t>
+      </w:r>
+      <w:r>
+        <w:rPr>
+          <w:rFonts w:ascii="Times New Roman" w:eastAsia="Arial Unicode MS" w:hAnsi="Times New Roman" w:cs="Times New Roman"/>
+          <w:sz w:val="24"/>
+          <w:szCs w:val="24"/>
+        </w:rPr>
+        <w:lastRenderedPageBreak/>
+        <w:t xml:space="preserve">value &gt; 2.3. </w:t>
+      </w:r>
+      <w:r>
+        <w:rPr>
+          <w:rFonts w:ascii="Times New Roman" w:eastAsia="Arial Unicode MS" w:hAnsi="Times New Roman" w:cs="Times New Roman"/>
+          <w:b/>
+          <w:sz w:val="24"/>
+          <w:szCs w:val="24"/>
+        </w:rPr>
+        <w:t xml:space="preserve">(B) </w:t>
+      </w:r>
+      <w:r>
+        <w:rPr>
+          <w:rFonts w:ascii="Times New Roman" w:eastAsia="Arial Unicode MS" w:hAnsi="Times New Roman" w:cs="Times New Roman"/>
+          <w:sz w:val="24"/>
+          <w:szCs w:val="24"/>
+        </w:rPr>
+        <w:t xml:space="preserve">Scatter plots of cells in the in </w:t>
+      </w:r>
+      <w:proofErr w:type="spellStart"/>
+      <w:r>
+        <w:rPr>
+          <w:rFonts w:ascii="Times New Roman" w:eastAsia="Arial Unicode MS" w:hAnsi="Times New Roman" w:cs="Times New Roman"/>
+          <w:sz w:val="24"/>
+          <w:szCs w:val="24"/>
+        </w:rPr>
+        <w:t>exfoliative</w:t>
+      </w:r>
+      <w:proofErr w:type="spellEnd"/>
+      <w:r>
+        <w:rPr>
+          <w:rFonts w:ascii="Times New Roman" w:eastAsia="Arial Unicode MS" w:hAnsi="Times New Roman" w:cs="Times New Roman"/>
+          <w:sz w:val="24"/>
+          <w:szCs w:val="24"/>
+        </w:rPr>
+        <w:t xml:space="preserve"> cytology study, y-axis indicates the area of captured nucleus image and x-axis indicates the corresponding DNA Index (D.I.) values. </w:t>
+      </w:r>
+      <w:r>
+        <w:rPr>
+          <w:rFonts w:ascii="Times New Roman" w:eastAsia="Arial Unicode MS" w:hAnsi="Times New Roman" w:cs="Times New Roman"/>
+          <w:b/>
+          <w:sz w:val="24"/>
+          <w:szCs w:val="24"/>
+        </w:rPr>
+        <w:t xml:space="preserve">(C) </w:t>
+      </w:r>
+      <w:r>
+        <w:rPr>
+          <w:rFonts w:ascii="Times New Roman" w:eastAsia="Arial Unicode MS" w:hAnsi="Times New Roman" w:cs="Times New Roman"/>
+          <w:sz w:val="24"/>
+          <w:szCs w:val="24"/>
+        </w:rPr>
+        <w:t xml:space="preserve">Distribution histogram of D.I. values of all captured nucleus image. </w:t>
+      </w:r>
+      <w:r>
+        <w:rPr>
+          <w:rFonts w:ascii="Times New Roman" w:eastAsia="Arial Unicode MS" w:hAnsi="Times New Roman" w:cs="Times New Roman"/>
+          <w:b/>
+          <w:sz w:val="24"/>
+          <w:szCs w:val="24"/>
+        </w:rPr>
+        <w:t xml:space="preserve">(D) </w:t>
+      </w:r>
+      <w:r>
+        <w:rPr>
+          <w:rFonts w:ascii="Times New Roman" w:eastAsia="Arial Unicode MS" w:hAnsi="Times New Roman" w:cs="Times New Roman"/>
+          <w:sz w:val="24"/>
+          <w:szCs w:val="24"/>
+        </w:rPr>
+        <w:t xml:space="preserve">Distribution histogram of D.I. values of simulated three cell populations and mixture of three. Red density was simulated from normal distribution (µ=1.001, </w:t>
+      </w:r>
+      <w:r>
+        <w:rPr>
+          <w:rFonts w:ascii="Cambria Math" w:eastAsia="Arial Unicode MS" w:hAnsi="Cambria Math" w:cs="Times New Roman"/>
+          <w:sz w:val="24"/>
+          <w:szCs w:val="24"/>
+        </w:rPr>
+        <w:t>σ=0.19);</w:t>
+      </w:r>
+      <w:r>
+        <w:rPr>
+          <w:rFonts w:ascii="Times New Roman" w:eastAsia="Arial Unicode MS" w:hAnsi="Times New Roman" w:cs="Times New Roman"/>
+          <w:sz w:val="24"/>
+          <w:szCs w:val="24"/>
+        </w:rPr>
+        <w:t xml:space="preserve"> green density was simulated from normal distribution (µ=2.002, </w:t>
+      </w:r>
+      <w:r>
+        <w:rPr>
+          <w:rFonts w:ascii="Cambria Math" w:eastAsia="Arial Unicode MS" w:hAnsi="Cambria Math" w:cs="Times New Roman"/>
+          <w:sz w:val="24"/>
+          <w:szCs w:val="24"/>
+        </w:rPr>
+        <w:t>σ=0.25);</w:t>
+      </w:r>
+      <w:r>
+        <w:rPr>
+          <w:rFonts w:ascii="Times New Roman" w:eastAsia="Arial Unicode MS" w:hAnsi="Times New Roman" w:cs="Times New Roman"/>
+          <w:sz w:val="24"/>
+          <w:szCs w:val="24"/>
+        </w:rPr>
+        <w:t xml:space="preserve"> blue density was simulated from normal distribution (µ=2.300, </w:t>
+      </w:r>
+      <w:r>
+        <w:rPr>
+          <w:rFonts w:ascii="Cambria Math" w:eastAsia="Arial Unicode MS" w:hAnsi="Cambria Math" w:cs="Times New Roman"/>
+          <w:sz w:val="24"/>
+          <w:szCs w:val="24"/>
+        </w:rPr>
+        <w:t>σ=0.5); black density was the mixture of three populations at ratio: 0.893:0.092:0.05.</w:t>
       </w:r>
     </w:p>
     <w:p>
       <w:pPr>
         <w:spacing w:line="480" w:lineRule="auto"/>
         <w:rPr>
-          <w:rFonts w:ascii="Times New Roman" w:eastAsia="Arial Unicode MS" w:hAnsi="Times New Roman" w:cs="Times New Roman"/>
-          <w:b/>
-          <w:sz w:val="24"/>
-          <w:szCs w:val="24"/>
-        </w:rPr>
-      </w:pPr>
-      <w:r>
-        <w:rPr>
-          <w:rFonts w:ascii="Times New Roman" w:eastAsia="Arial Unicode MS" w:hAnsi="Times New Roman" w:cs="Times New Roman"/>
-          <w:b/>
-          <w:sz w:val="24"/>
-          <w:szCs w:val="24"/>
-        </w:rPr>
-        <w:t>DNA Index (D.I.) values collected from a patient sample was processed and measurement for each arbitrarily created variables were produced</w:t>
+          <w:rFonts w:ascii="Times New Roman" w:hAnsi="Times New Roman" w:cs="Times New Roman"/>
+          <w:sz w:val="24"/>
+          <w:szCs w:val="24"/>
+        </w:rPr>
+      </w:pPr>
+      <w:proofErr w:type="gramStart"/>
+      <w:r>
+        <w:rPr>
+          <w:rFonts w:ascii="Times New Roman" w:eastAsia="Arial Unicode MS" w:hAnsi="Times New Roman" w:cs="Times New Roman"/>
+          <w:b/>
+          <w:sz w:val="24"/>
+          <w:szCs w:val="24"/>
+        </w:rPr>
+        <w:t>Figure 2</w:t>
+      </w:r>
+      <w:r>
+        <w:rPr>
+          <w:rFonts w:ascii="Times New Roman" w:eastAsia="Arial Unicode MS" w:hAnsi="Times New Roman" w:cs="Times New Roman"/>
+          <w:b/>
+          <w:sz w:val="24"/>
+          <w:szCs w:val="24"/>
+        </w:rPr>
+        <w:t>.</w:t>
+      </w:r>
+      <w:proofErr w:type="gramEnd"/>
+      <w:r>
+        <w:rPr>
+          <w:rFonts w:ascii="Times New Roman" w:eastAsia="Arial Unicode MS" w:hAnsi="Times New Roman" w:cs="Times New Roman"/>
+          <w:b/>
+          <w:sz w:val="24"/>
+          <w:szCs w:val="24"/>
+        </w:rPr>
+        <w:t xml:space="preserve"> </w:t>
+      </w:r>
+      <w:r>
+        <w:rPr>
+          <w:rFonts w:ascii="Times New Roman" w:hAnsi="Times New Roman" w:cs="Times New Roman"/>
+          <w:b/>
+          <w:sz w:val="24"/>
+          <w:szCs w:val="24"/>
+        </w:rPr>
+        <w:t>Expert-guided data transformation and reconstruction (</w:t>
+      </w:r>
+      <w:proofErr w:type="spellStart"/>
+      <w:r>
+        <w:rPr>
+          <w:rFonts w:ascii="Times New Roman" w:hAnsi="Times New Roman" w:cs="Times New Roman"/>
+          <w:b/>
+          <w:sz w:val="24"/>
+          <w:szCs w:val="24"/>
+        </w:rPr>
+        <w:t>EdTAR</w:t>
+      </w:r>
+      <w:proofErr w:type="spellEnd"/>
+      <w:r>
+        <w:rPr>
+          <w:rFonts w:ascii="Times New Roman" w:hAnsi="Times New Roman" w:cs="Times New Roman"/>
+          <w:b/>
+          <w:sz w:val="24"/>
+          <w:szCs w:val="24"/>
+        </w:rPr>
+        <w:t>) work flow</w:t>
+      </w:r>
+      <w:r>
+        <w:rPr>
+          <w:rFonts w:ascii="Times New Roman" w:hAnsi="Times New Roman" w:cs="Times New Roman"/>
+          <w:b/>
+          <w:sz w:val="24"/>
+          <w:szCs w:val="24"/>
+        </w:rPr>
+        <w:t>:</w:t>
+      </w:r>
+      <w:r>
+        <w:rPr>
+          <w:rFonts w:ascii="Times New Roman" w:hAnsi="Times New Roman" w:cs="Times New Roman"/>
+          <w:sz w:val="24"/>
+          <w:szCs w:val="24"/>
+        </w:rPr>
+        <w:t xml:space="preserve"> </w:t>
+      </w:r>
+      <w:r>
+        <w:rPr>
+          <w:rFonts w:ascii="Times New Roman" w:hAnsi="Times New Roman" w:cs="Times New Roman"/>
+          <w:sz w:val="24"/>
+          <w:szCs w:val="24"/>
+        </w:rPr>
+        <w:t xml:space="preserve">The </w:t>
+      </w:r>
+      <w:proofErr w:type="spellStart"/>
+      <w:r>
+        <w:rPr>
+          <w:rFonts w:ascii="Times New Roman" w:hAnsi="Times New Roman" w:cs="Times New Roman"/>
+          <w:sz w:val="24"/>
+          <w:szCs w:val="24"/>
+        </w:rPr>
+        <w:t>EdTAR</w:t>
+      </w:r>
+      <w:proofErr w:type="spellEnd"/>
+      <w:r>
+        <w:rPr>
+          <w:rFonts w:ascii="Times New Roman" w:hAnsi="Times New Roman" w:cs="Times New Roman"/>
+          <w:sz w:val="24"/>
+          <w:szCs w:val="24"/>
+        </w:rPr>
+        <w:t xml:space="preserve"> data process starts with DNA Index (D.I.) values. Briefly, the density of all D.I. values was explored and all candidate peaks were identified from the smoothed curve. With the expert-guided major parameters, i.e. theoretical mean of diploid or </w:t>
+      </w:r>
+      <w:proofErr w:type="spellStart"/>
+      <w:r>
+        <w:rPr>
+          <w:rFonts w:ascii="Times New Roman" w:hAnsi="Times New Roman" w:cs="Times New Roman"/>
+          <w:sz w:val="24"/>
+          <w:szCs w:val="24"/>
+        </w:rPr>
+        <w:t>tetraploid</w:t>
+      </w:r>
+      <w:proofErr w:type="spellEnd"/>
+      <w:r>
+        <w:rPr>
+          <w:rFonts w:ascii="Times New Roman" w:hAnsi="Times New Roman" w:cs="Times New Roman"/>
+          <w:sz w:val="24"/>
+          <w:szCs w:val="24"/>
+        </w:rPr>
+        <w:t xml:space="preserve"> cells, clinical OSCC diagnosis D.I. threshold, etc., diploid cell population was extracted and further filtered (if more than one populations were detected). Then, same procedure was applied onto existing </w:t>
+      </w:r>
+      <w:proofErr w:type="spellStart"/>
+      <w:r>
+        <w:rPr>
+          <w:rFonts w:ascii="Times New Roman" w:hAnsi="Times New Roman" w:cs="Times New Roman"/>
+          <w:sz w:val="24"/>
+          <w:szCs w:val="24"/>
+        </w:rPr>
+        <w:t>tetraploid</w:t>
+      </w:r>
+      <w:proofErr w:type="spellEnd"/>
+      <w:r>
+        <w:rPr>
+          <w:rFonts w:ascii="Times New Roman" w:hAnsi="Times New Roman" w:cs="Times New Roman"/>
+          <w:sz w:val="24"/>
+          <w:szCs w:val="24"/>
+        </w:rPr>
+        <w:t xml:space="preserve"> cell population leaving all the remaining cells of the aneuploidy population. Using the same expert-guided parameters (i.e. missing ratios of candidate populations) reconstruct new variables (of D.I.) across a wide rage [0 – 8] using the discrete density at each interval. The newly constructed data was used in training the statistical model and establish an Oral Cancer Risk Index (OCRI) panel. </w:t>
       </w:r>
     </w:p>
     <w:p>
@@ -3735,14 +3892,197 @@
           <w:szCs w:val="24"/>
         </w:rPr>
       </w:pPr>
-      <w:r>
-        <w:rPr>
-          <w:rFonts w:ascii="Times New Roman" w:eastAsia="Arial Unicode MS" w:hAnsi="Times New Roman" w:cs="Times New Roman"/>
-          <w:b/>
-          <w:sz w:val="24"/>
-          <w:szCs w:val="24"/>
-        </w:rPr>
-        <w:t>Figure 3. (A) Density plot of D.I. values from clinical samples</w:t>
+      <w:proofErr w:type="gramStart"/>
+      <w:r>
+        <w:rPr>
+          <w:rFonts w:ascii="Times New Roman" w:eastAsia="Arial Unicode MS" w:hAnsi="Times New Roman" w:cs="Times New Roman"/>
+          <w:b/>
+          <w:sz w:val="24"/>
+          <w:szCs w:val="24"/>
+        </w:rPr>
+        <w:t>Figure 3</w:t>
+      </w:r>
+      <w:r>
+        <w:rPr>
+          <w:rFonts w:ascii="Times New Roman" w:eastAsia="Arial Unicode MS" w:hAnsi="Times New Roman" w:cs="Times New Roman"/>
+          <w:b/>
+          <w:sz w:val="24"/>
+          <w:szCs w:val="24"/>
+        </w:rPr>
+        <w:t>.</w:t>
+      </w:r>
+      <w:proofErr w:type="gramEnd"/>
+      <w:r>
+        <w:rPr>
+          <w:rFonts w:ascii="Times New Roman" w:eastAsia="Arial Unicode MS" w:hAnsi="Times New Roman" w:cs="Times New Roman"/>
+          <w:b/>
+          <w:sz w:val="24"/>
+          <w:szCs w:val="24"/>
+        </w:rPr>
+        <w:t xml:space="preserve"> </w:t>
+      </w:r>
+      <w:proofErr w:type="spellStart"/>
+      <w:r>
+        <w:rPr>
+          <w:rFonts w:ascii="Times New Roman" w:hAnsi="Times New Roman" w:cs="Times New Roman"/>
+          <w:b/>
+          <w:sz w:val="24"/>
+          <w:szCs w:val="24"/>
+        </w:rPr>
+        <w:t>EdTAR</w:t>
+      </w:r>
+      <w:proofErr w:type="spellEnd"/>
+      <w:r>
+        <w:rPr>
+          <w:rFonts w:ascii="Times New Roman" w:hAnsi="Times New Roman" w:cs="Times New Roman"/>
+          <w:b/>
+          <w:sz w:val="24"/>
+          <w:szCs w:val="24"/>
+        </w:rPr>
+        <w:t xml:space="preserve"> processing results on three candidate samples clinically differentiated classes: Normal, OLK, and OSCC. </w:t>
+      </w:r>
+      <w:r>
+        <w:rPr>
+          <w:rFonts w:ascii="Times New Roman" w:hAnsi="Times New Roman" w:cs="Times New Roman"/>
+          <w:sz w:val="24"/>
+          <w:szCs w:val="24"/>
+        </w:rPr>
+        <w:t xml:space="preserve"> (A-C) was from a normal sample, (D-F) was from an OLK sample, and (G-I) was from an OSCC sample. All density plots have x-axis of DNA Index (D.I.) value, where y-axis as density. Vertically, 3A, 3D and 3G showed density plot of all available </w:t>
+      </w:r>
+      <w:r>
+        <w:rPr>
+          <w:rFonts w:ascii="Times New Roman" w:hAnsi="Times New Roman" w:cs="Times New Roman"/>
+          <w:sz w:val="24"/>
+          <w:szCs w:val="24"/>
+        </w:rPr>
+        <w:lastRenderedPageBreak/>
+        <w:t xml:space="preserve">D.I. values from each sample respectively. In the normal sample (3A), a major peek located at 0.995 represents the mean of diploid cell population, where another small peaks (D.I. = 0.594) was a minor hump possibly due to measurement error from the image process. In the OLK sample (3D), a major peek located at 0.798, represents the mean of diploid cell population. It deviated toward the left from “1” owing to the smoothing algorithm and it left another minor peak at 1.25. Three more almost invisible peaks were located at 1.75, 2.22, and 2.74 respectively. It was further indicated that the first cell population consist the main density (3590 cells). In the OSCC sample (3G), a major peek located at 1.02, represents the mean of diploid cell population. Another obvious peak was located at 1.79, which was deemed to represent the </w:t>
+      </w:r>
+      <w:proofErr w:type="spellStart"/>
+      <w:r>
+        <w:rPr>
+          <w:rFonts w:ascii="Times New Roman" w:hAnsi="Times New Roman" w:cs="Times New Roman"/>
+          <w:sz w:val="24"/>
+          <w:szCs w:val="24"/>
+        </w:rPr>
+        <w:t>tetraploid</w:t>
+      </w:r>
+      <w:proofErr w:type="spellEnd"/>
+      <w:r>
+        <w:rPr>
+          <w:rFonts w:ascii="Times New Roman" w:hAnsi="Times New Roman" w:cs="Times New Roman"/>
+          <w:sz w:val="24"/>
+          <w:szCs w:val="24"/>
+        </w:rPr>
+        <w:t xml:space="preserve"> population. The second peak represented the mean of the </w:t>
+      </w:r>
+      <w:proofErr w:type="spellStart"/>
+      <w:r>
+        <w:rPr>
+          <w:rFonts w:ascii="Times New Roman" w:hAnsi="Times New Roman" w:cs="Times New Roman"/>
+          <w:sz w:val="24"/>
+          <w:szCs w:val="24"/>
+        </w:rPr>
+        <w:t>tetraploid</w:t>
+      </w:r>
+      <w:proofErr w:type="spellEnd"/>
+      <w:r>
+        <w:rPr>
+          <w:rFonts w:ascii="Times New Roman" w:hAnsi="Times New Roman" w:cs="Times New Roman"/>
+          <w:sz w:val="24"/>
+          <w:szCs w:val="24"/>
+        </w:rPr>
+        <w:t xml:space="preserve"> population, which again deviated toward the left from “2” owing to the smoothing algorithm. Three more almost invisible peaks were located at 3.25, 3.57, and 3.99 respectively. These were deems to represent the aneuploidy cell population. The second column three plots showed the net results from </w:t>
+      </w:r>
+      <w:proofErr w:type="spellStart"/>
+      <w:r>
+        <w:rPr>
+          <w:rFonts w:ascii="Times New Roman" w:hAnsi="Times New Roman" w:cs="Times New Roman"/>
+          <w:sz w:val="24"/>
+          <w:szCs w:val="24"/>
+        </w:rPr>
+        <w:t>EdTAR</w:t>
+      </w:r>
+      <w:proofErr w:type="spellEnd"/>
+      <w:r>
+        <w:rPr>
+          <w:rFonts w:ascii="Times New Roman" w:hAnsi="Times New Roman" w:cs="Times New Roman"/>
+          <w:sz w:val="24"/>
+          <w:szCs w:val="24"/>
+        </w:rPr>
+        <w:t xml:space="preserve"> process, which was to reveal the hidden signals. (3B) was same as (3A) since only a single diploid population was identified and cleaning was unnecessary. (3E) and (3H) clearly showed the benefit from the </w:t>
+      </w:r>
+      <w:proofErr w:type="spellStart"/>
+      <w:r>
+        <w:rPr>
+          <w:rFonts w:ascii="Times New Roman" w:hAnsi="Times New Roman" w:cs="Times New Roman"/>
+          <w:sz w:val="24"/>
+          <w:szCs w:val="24"/>
+        </w:rPr>
+        <w:t>EdTAR</w:t>
+      </w:r>
+      <w:proofErr w:type="spellEnd"/>
+      <w:r>
+        <w:rPr>
+          <w:rFonts w:ascii="Times New Roman" w:hAnsi="Times New Roman" w:cs="Times New Roman"/>
+          <w:sz w:val="24"/>
+          <w:szCs w:val="24"/>
+        </w:rPr>
+        <w:t xml:space="preserve"> process where the </w:t>
+      </w:r>
+      <w:proofErr w:type="spellStart"/>
+      <w:r>
+        <w:rPr>
+          <w:rFonts w:ascii="Times New Roman" w:hAnsi="Times New Roman" w:cs="Times New Roman"/>
+          <w:sz w:val="24"/>
+          <w:szCs w:val="24"/>
+        </w:rPr>
+        <w:t>tetraploid</w:t>
+      </w:r>
+      <w:proofErr w:type="spellEnd"/>
+      <w:r>
+        <w:rPr>
+          <w:rFonts w:ascii="Times New Roman" w:hAnsi="Times New Roman" w:cs="Times New Roman"/>
+          <w:sz w:val="24"/>
+          <w:szCs w:val="24"/>
+        </w:rPr>
+        <w:t xml:space="preserve"> cell populations were showed and all possible candidate aneuploidy cells (cell population) were revealed for each of the two samples respectively. The last column of three plots (3C), (3F) and (3I) showed boxplot of newly constructed variables from </w:t>
+      </w:r>
+      <w:proofErr w:type="spellStart"/>
+      <w:r>
+        <w:rPr>
+          <w:rFonts w:ascii="Times New Roman" w:hAnsi="Times New Roman" w:cs="Times New Roman"/>
+          <w:sz w:val="24"/>
+          <w:szCs w:val="24"/>
+        </w:rPr>
+        <w:t>EdTAR</w:t>
+      </w:r>
+      <w:proofErr w:type="spellEnd"/>
+      <w:r>
+        <w:rPr>
+          <w:rFonts w:ascii="Times New Roman" w:hAnsi="Times New Roman" w:cs="Times New Roman"/>
+          <w:sz w:val="24"/>
+          <w:szCs w:val="24"/>
+        </w:rPr>
+        <w:t xml:space="preserve"> process for three samples. The x-axis indicated the new variables along the D.I range [0 – </w:t>
+      </w:r>
+      <w:proofErr w:type="gramStart"/>
+      <w:r>
+        <w:rPr>
+          <w:rFonts w:ascii="Times New Roman" w:hAnsi="Times New Roman" w:cs="Times New Roman"/>
+          <w:sz w:val="24"/>
+          <w:szCs w:val="24"/>
+        </w:rPr>
+        <w:t>8 ]</w:t>
+      </w:r>
+      <w:proofErr w:type="gramEnd"/>
+      <w:r>
+        <w:rPr>
+          <w:rFonts w:ascii="Times New Roman" w:hAnsi="Times New Roman" w:cs="Times New Roman"/>
+          <w:sz w:val="24"/>
+          <w:szCs w:val="24"/>
+        </w:rPr>
+        <w:t xml:space="preserve"> and y-axis was the boxplot of available values for each variable.  </w:t>
       </w:r>
     </w:p>
     <w:p>
@@ -3755,15 +4095,6 @@
           <w:szCs w:val="24"/>
         </w:rPr>
       </w:pPr>
-      <w:r>
-        <w:rPr>
-          <w:rFonts w:ascii="Times New Roman" w:eastAsia="Arial Unicode MS" w:hAnsi="Times New Roman" w:cs="Times New Roman"/>
-          <w:b/>
-          <w:sz w:val="24"/>
-          <w:szCs w:val="24"/>
-        </w:rPr>
-        <w:t>Figure 4. Boxplot of available variables of three types of clinical defined samples. OSCC: OLK</w:t>
-      </w:r>
       <w:proofErr w:type="gramStart"/>
       <w:r>
         <w:rPr>
@@ -3772,7 +4103,16 @@
           <w:sz w:val="24"/>
           <w:szCs w:val="24"/>
         </w:rPr>
-        <w:t>:,</w:t>
+        <w:t>Figure 4</w:t>
+      </w:r>
+      <w:r>
+        <w:rPr>
+          <w:rFonts w:ascii="Times New Roman" w:eastAsia="Arial Unicode MS" w:hAnsi="Times New Roman" w:cs="Times New Roman"/>
+          <w:b/>
+          <w:sz w:val="24"/>
+          <w:szCs w:val="24"/>
+        </w:rPr>
+        <w:t>.</w:t>
       </w:r>
       <w:proofErr w:type="gramEnd"/>
       <w:r>
@@ -3782,7 +4122,61 @@
           <w:sz w:val="24"/>
           <w:szCs w:val="24"/>
         </w:rPr>
-        <w:t xml:space="preserve"> and Normal</w:t>
+        <w:t xml:space="preserve"> </w:t>
+      </w:r>
+      <w:r>
+        <w:rPr>
+          <w:rFonts w:ascii="Times New Roman" w:eastAsia="Arial Unicode MS" w:hAnsi="Times New Roman" w:cs="Times New Roman"/>
+          <w:b/>
+          <w:sz w:val="24"/>
+          <w:szCs w:val="24"/>
+        </w:rPr>
+        <w:t>Statistical model assessment</w:t>
+      </w:r>
+      <w:r>
+        <w:rPr>
+          <w:rFonts w:ascii="Times New Roman" w:hAnsi="Times New Roman" w:cs="Times New Roman"/>
+          <w:b/>
+          <w:sz w:val="24"/>
+          <w:szCs w:val="24"/>
+        </w:rPr>
+        <w:t xml:space="preserve"> </w:t>
+      </w:r>
+      <w:r>
+        <w:rPr>
+          <w:rFonts w:ascii="Times New Roman" w:hAnsi="Times New Roman" w:cs="Times New Roman"/>
+          <w:sz w:val="24"/>
+          <w:szCs w:val="24"/>
+        </w:rPr>
+        <w:t xml:space="preserve">In order to predict the OCRI, we explored a series of prediction models. Seven models (SVM, RRF, PLR, NNET, KNN, and CART) were shown with </w:t>
+      </w:r>
+      <w:r>
+        <w:rPr>
+          <w:rFonts w:ascii="Times New Roman" w:hAnsi="Times New Roman" w:cs="Times New Roman"/>
+          <w:sz w:val="24"/>
+          <w:szCs w:val="24"/>
+        </w:rPr>
+        <w:lastRenderedPageBreak/>
+        <w:t xml:space="preserve">three major performance assessment metrics (ROC, sensitivity and specificity), ranging between 0 and 1. Each model were trained on the training data and tested on testing data. Each boxplot showed the distribution each of the three metrics from the model resample assessment (R caret package </w:t>
+      </w:r>
+      <w:hyperlink r:id="rId6" w:history="1">
+        <w:r>
+          <w:rPr>
+            <w:rStyle w:val="Hyperlink"/>
+            <w:rFonts w:ascii="Times New Roman" w:hAnsi="Times New Roman" w:cs="Times New Roman"/>
+            <w:sz w:val="24"/>
+            <w:szCs w:val="24"/>
+          </w:rPr>
+          <w:t>http://cran.r-project.org/web/packages/caret/index.html</w:t>
+        </w:r>
+      </w:hyperlink>
+      <w:r>
+        <w:rPr>
+          <w:rFonts w:ascii="Times New Roman" w:hAnsi="Times New Roman" w:cs="Times New Roman"/>
+          <w:sz w:val="24"/>
+          <w:szCs w:val="24"/>
+        </w:rPr>
+        <w:t>)</w:t>
       </w:r>
     </w:p>
     <w:p>
@@ -3795,25 +4189,17 @@
           <w:szCs w:val="24"/>
         </w:rPr>
       </w:pPr>
-      <w:r>
-        <w:rPr>
-          <w:rFonts w:ascii="Times New Roman" w:eastAsia="Arial Unicode MS" w:hAnsi="Times New Roman" w:cs="Times New Roman"/>
-          <w:b/>
-          <w:sz w:val="24"/>
-          <w:szCs w:val="24"/>
-        </w:rPr>
-        <w:t xml:space="preserve">Figure 5. Model fitting assessment </w:t>
-      </w:r>
-    </w:p>
-    <w:p>
-      <w:pPr>
-        <w:spacing w:line="480" w:lineRule="auto"/>
-        <w:rPr>
-          <w:rFonts w:ascii="Times New Roman" w:eastAsia="Arial Unicode MS" w:hAnsi="Times New Roman" w:cs="Times New Roman"/>
-          <w:sz w:val="24"/>
-          <w:szCs w:val="24"/>
-        </w:rPr>
-      </w:pPr>
+      <w:proofErr w:type="gramStart"/>
+      <w:r>
+        <w:rPr>
+          <w:rFonts w:ascii="Times New Roman" w:eastAsia="Arial Unicode MS" w:hAnsi="Times New Roman" w:cs="Times New Roman"/>
+          <w:b/>
+          <w:sz w:val="24"/>
+          <w:szCs w:val="24"/>
+        </w:rPr>
+        <w:t>Figure 5.</w:t>
+      </w:r>
+      <w:proofErr w:type="gramEnd"/>
       <w:r>
         <w:rPr>
           <w:rFonts w:ascii="Times New Roman" w:eastAsia="Arial Unicode MS" w:hAnsi="Times New Roman" w:cs="Times New Roman"/>
@@ -3822,6 +4208,23 @@
           <w:szCs w:val="24"/>
         </w:rPr>
         <w:t xml:space="preserve"> </w:t>
+      </w:r>
+      <w:r>
+        <w:rPr>
+          <w:rFonts w:ascii="Times New Roman" w:eastAsia="Arial Unicode MS" w:hAnsi="Times New Roman" w:cs="Times New Roman"/>
+          <w:b/>
+          <w:sz w:val="24"/>
+          <w:szCs w:val="24"/>
+        </w:rPr>
+        <w:t xml:space="preserve">Oral Cancer Risk Index (OCRI) panel </w:t>
+      </w:r>
+      <w:r>
+        <w:rPr>
+          <w:rFonts w:ascii="Times New Roman" w:hAnsi="Times New Roman" w:cs="Times New Roman"/>
+          <w:sz w:val="24"/>
+          <w:szCs w:val="24"/>
+        </w:rPr>
+        <w:t>Based on the model selection and assessment, an oral cancer risk index (OCRI) was established. The process was tested on a hold-off dataset with all three (known) clinical classifications: Normal, OLK, and OSCC. Samples from each class were assessed with the newly proposed ORCI panel. The y-axis showed the ORCI index ranging between 0 and 1, where 0 indicates the lowest risk (of cancer) and 1 indicates the highest risk (of cancer).</w:t>
       </w:r>
     </w:p>
     <w:p>
@@ -3845,7 +4248,7 @@
 </file>
 
 <file path=word/numbering.xml><?xml version="1.0" encoding="utf-8"?>
-<w:numbering xmlns:wpc="http://schemas.microsoft.com/office/word/2010/wordprocessingCanvas" xmlns:mo="http://schemas.microsoft.com/office/mac/office/2008/main" xmlns:mc="http://schemas.openxmlformats.org/markup-compatibility/2006" xmlns:mv="urn:schemas-microsoft-com:mac:vml" xmlns:o="urn:schemas-microsoft-com:office:office" xmlns:r="http://schemas.openxmlformats.org/officeDocument/2006/relationships" xmlns:m="http://schemas.openxmlformats.org/officeDocument/2006/math" xmlns:v="urn:schemas-microsoft-com:vml" xmlns:wp14="http://schemas.microsoft.com/office/word/2010/wordprocessingDrawing" xmlns:wp="http://schemas.openxmlformats.org/drawingml/2006/wordprocessingDrawing" xmlns:w10="urn:schemas-microsoft-com:office:word" xmlns:w="http://schemas.openxmlformats.org/wordprocessingml/2006/main" xmlns:w14="http://schemas.microsoft.com/office/word/2010/wordml" xmlns:wpg="http://schemas.microsoft.com/office/word/2010/wordprocessingGroup" xmlns:wpi="http://schemas.microsoft.com/office/word/2010/wordprocessingInk" xmlns:wne="http://schemas.microsoft.com/office/word/2006/wordml" xmlns:wps="http://schemas.microsoft.com/office/word/2010/wordprocessingShape" mc:Ignorable="w14 wp14">
+<w:numbering xmlns:wpc="http://schemas.microsoft.com/office/word/2010/wordprocessingCanvas" xmlns:mc="http://schemas.openxmlformats.org/markup-compatibility/2006" xmlns:o="urn:schemas-microsoft-com:office:office" xmlns:r="http://schemas.openxmlformats.org/officeDocument/2006/relationships" xmlns:m="http://schemas.openxmlformats.org/officeDocument/2006/math" xmlns:v="urn:schemas-microsoft-com:vml" xmlns:wp14="http://schemas.microsoft.com/office/word/2010/wordprocessingDrawing" xmlns:wp="http://schemas.openxmlformats.org/drawingml/2006/wordprocessingDrawing" xmlns:w10="urn:schemas-microsoft-com:office:word" xmlns:w="http://schemas.openxmlformats.org/wordprocessingml/2006/main" xmlns:w14="http://schemas.microsoft.com/office/word/2010/wordml" xmlns:wpg="http://schemas.microsoft.com/office/word/2010/wordprocessingGroup" xmlns:wpi="http://schemas.microsoft.com/office/word/2010/wordprocessingInk" xmlns:wne="http://schemas.microsoft.com/office/word/2006/wordml" xmlns:wps="http://schemas.microsoft.com/office/word/2010/wordprocessingShape" mc:Ignorable="w14 wp14">
   <w:abstractNum w:abstractNumId="0">
     <w:nsid w:val="2C8C2D8F"/>
     <w:multiLevelType w:val="hybridMultilevel"/>
@@ -3958,7 +4361,7 @@
       </w:pPr>
     </w:pPrDefault>
   </w:docDefaults>
-  <w:latentStyles w:defLockedState="0" w:defUIPriority="99" w:defSemiHidden="1" w:defUnhideWhenUsed="1" w:defQFormat="0" w:count="276">
+  <w:latentStyles w:defLockedState="0" w:defUIPriority="99" w:defSemiHidden="1" w:defUnhideWhenUsed="1" w:defQFormat="0" w:count="267">
     <w:lsdException w:name="Normal" w:semiHidden="0" w:uiPriority="0" w:unhideWhenUsed="0" w:qFormat="1"/>
     <w:lsdException w:name="heading 1" w:semiHidden="0" w:uiPriority="9" w:unhideWhenUsed="0" w:qFormat="1"/>
     <w:lsdException w:name="heading 2" w:uiPriority="9" w:qFormat="1"/>
@@ -4139,11 +4542,22 @@
       <w:contextualSpacing/>
     </w:pPr>
   </w:style>
+  <w:style w:type="character" w:styleId="Hyperlink">
+    <w:name w:val="Hyperlink"/>
+    <w:basedOn w:val="DefaultParagraphFont"/>
+    <w:uiPriority w:val="99"/>
+    <w:unhideWhenUsed/>
+    <w:rsid w:val="00865527"/>
+    <w:rPr>
+      <w:color w:val="0000FF" w:themeColor="hyperlink"/>
+      <w:u w:val="single"/>
+    </w:rPr>
+  </w:style>
 </w:styles>
 </file>
 
 <file path=word/stylesWithEffects.xml><?xml version="1.0" encoding="utf-8"?>
-<w:styles xmlns:wpc="http://schemas.microsoft.com/office/word/2010/wordprocessingCanvas" xmlns:mo="http://schemas.microsoft.com/office/mac/office/2008/main" xmlns:mc="http://schemas.openxmlformats.org/markup-compatibility/2006" xmlns:mv="urn:schemas-microsoft-com:mac:vml" xmlns:o="urn:schemas-microsoft-com:office:office" xmlns:r="http://schemas.openxmlformats.org/officeDocument/2006/relationships" xmlns:m="http://schemas.openxmlformats.org/officeDocument/2006/math" xmlns:v="urn:schemas-microsoft-com:vml" xmlns:wp14="http://schemas.microsoft.com/office/word/2010/wordprocessingDrawing" xmlns:wp="http://schemas.openxmlformats.org/drawingml/2006/wordprocessingDrawing" xmlns:w10="urn:schemas-microsoft-com:office:word" xmlns:w="http://schemas.openxmlformats.org/wordprocessingml/2006/main" xmlns:w14="http://schemas.microsoft.com/office/word/2010/wordml" xmlns:wpg="http://schemas.microsoft.com/office/word/2010/wordprocessingGroup" xmlns:wpi="http://schemas.microsoft.com/office/word/2010/wordprocessingInk" xmlns:wne="http://schemas.microsoft.com/office/word/2006/wordml" xmlns:wps="http://schemas.microsoft.com/office/word/2010/wordprocessingShape" mc:Ignorable="w14 wp14">
+<w:styles xmlns:wpc="http://schemas.microsoft.com/office/word/2010/wordprocessingCanvas" xmlns:mc="http://schemas.openxmlformats.org/markup-compatibility/2006" xmlns:o="urn:schemas-microsoft-com:office:office" xmlns:r="http://schemas.openxmlformats.org/officeDocument/2006/relationships" xmlns:m="http://schemas.openxmlformats.org/officeDocument/2006/math" xmlns:v="urn:schemas-microsoft-com:vml" xmlns:wp14="http://schemas.microsoft.com/office/word/2010/wordprocessingDrawing" xmlns:wp="http://schemas.openxmlformats.org/drawingml/2006/wordprocessingDrawing" xmlns:w10="urn:schemas-microsoft-com:office:word" xmlns:w="http://schemas.openxmlformats.org/wordprocessingml/2006/main" xmlns:w14="http://schemas.microsoft.com/office/word/2010/wordml" xmlns:wpg="http://schemas.microsoft.com/office/word/2010/wordprocessingGroup" xmlns:wpi="http://schemas.microsoft.com/office/word/2010/wordprocessingInk" xmlns:wne="http://schemas.microsoft.com/office/word/2006/wordml" xmlns:wps="http://schemas.microsoft.com/office/word/2010/wordprocessingShape" mc:Ignorable="w14 wp14">
   <w:docDefaults>
     <w:rPrDefault>
       <w:rPr>
@@ -4159,7 +4573,7 @@
       </w:pPr>
     </w:pPrDefault>
   </w:docDefaults>
-  <w:latentStyles w:defLockedState="0" w:defUIPriority="99" w:defSemiHidden="1" w:defUnhideWhenUsed="1" w:defQFormat="0" w:count="276">
+  <w:latentStyles w:defLockedState="0" w:defUIPriority="99" w:defSemiHidden="1" w:defUnhideWhenUsed="1" w:defQFormat="0" w:count="267">
     <w:lsdException w:name="Normal" w:semiHidden="0" w:uiPriority="0" w:unhideWhenUsed="0" w:qFormat="1"/>
     <w:lsdException w:name="heading 1" w:semiHidden="0" w:uiPriority="9" w:unhideWhenUsed="0" w:qFormat="1"/>
     <w:lsdException w:name="heading 2" w:uiPriority="9" w:qFormat="1"/>
@@ -4339,6 +4753,17 @@
       <w:ind w:left="720"/>
       <w:contextualSpacing/>
     </w:pPr>
+  </w:style>
+  <w:style w:type="character" w:styleId="Hyperlink">
+    <w:name w:val="Hyperlink"/>
+    <w:basedOn w:val="DefaultParagraphFont"/>
+    <w:uiPriority w:val="99"/>
+    <w:unhideWhenUsed/>
+    <w:rsid w:val="00865527"/>
+    <w:rPr>
+      <w:color w:val="0000FF" w:themeColor="hyperlink"/>
+      <w:u w:val="single"/>
+    </w:rPr>
   </w:style>
 </w:styles>
 </file>
